--- a/Visual Programming/Lab5/ИП-814 Краснов Илья Лаб 5 ВП.docx
+++ b/Visual Programming/Lab5/ИП-814 Краснов Илья Лаб 5 ВП.docx
@@ -92,6 +92,7 @@
           <w:color w:val="000000"/>
           <w:sz w:val="32"/>
           <w:szCs w:val="27"/>
+          <w:lang w:val="en-US"/>
         </w:rPr>
       </w:pPr>
       <w:r>
@@ -100,7 +101,16 @@
           <w:sz w:val="32"/>
           <w:szCs w:val="27"/>
         </w:rPr>
-        <w:t>Лабораторная работа 4</w:t>
+        <w:t xml:space="preserve">Лабораторная работа </w:t>
+      </w:r>
+      <w:r>
+        <w:rPr>
+          <w:color w:val="000000"/>
+          <w:sz w:val="32"/>
+          <w:szCs w:val="27"/>
+          <w:lang w:val="en-US"/>
+        </w:rPr>
+        <w:t>5</w:t>
       </w:r>
     </w:p>
     <w:p>
@@ -266,16 +276,173 @@
           </w:pPr>
         </w:p>
         <w:p>
-          <w:fldSimple w:instr=" TOC \o &quot;1-3&quot; \h \z \u ">
+          <w:pPr>
+            <w:pStyle w:val="11"/>
+            <w:tabs>
+              <w:tab w:val="right" w:leader="dot" w:pos="9345"/>
+            </w:tabs>
+            <w:rPr>
+              <w:noProof/>
+            </w:rPr>
+          </w:pPr>
+          <w:r>
+            <w:fldChar w:fldCharType="begin"/>
+          </w:r>
+          <w:r>
+            <w:instrText xml:space="preserve"> TOC \o "1-3" \h \z \u </w:instrText>
+          </w:r>
+          <w:r>
+            <w:fldChar w:fldCharType="separate"/>
+          </w:r>
+          <w:hyperlink w:anchor="_Toc57663641" w:history="1">
             <w:r>
               <w:rPr>
+                <w:rStyle w:val="aa"/>
+                <w:rFonts w:ascii="Times New Roman" w:hAnsi="Times New Roman" w:cs="Times New Roman"/>
                 <w:b/>
-                <w:bCs/>
                 <w:noProof/>
               </w:rPr>
-              <w:t>Элементы оглавления не найдены.</w:t>
+              <w:t>Постановка задачи</w:t>
             </w:r>
-          </w:fldSimple>
+            <w:r>
+              <w:rPr>
+                <w:noProof/>
+                <w:webHidden/>
+              </w:rPr>
+              <w:tab/>
+            </w:r>
+            <w:r>
+              <w:rPr>
+                <w:noProof/>
+                <w:webHidden/>
+              </w:rPr>
+              <w:fldChar w:fldCharType="begin"/>
+            </w:r>
+            <w:r>
+              <w:rPr>
+                <w:noProof/>
+                <w:webHidden/>
+              </w:rPr>
+              <w:instrText xml:space="preserve"> PAGEREF _Toc57663641 \h </w:instrText>
+            </w:r>
+            <w:r>
+              <w:rPr>
+                <w:noProof/>
+                <w:webHidden/>
+              </w:rPr>
+            </w:r>
+            <w:r>
+              <w:rPr>
+                <w:noProof/>
+                <w:webHidden/>
+              </w:rPr>
+              <w:fldChar w:fldCharType="separate"/>
+            </w:r>
+            <w:r>
+              <w:rPr>
+                <w:noProof/>
+                <w:webHidden/>
+              </w:rPr>
+              <w:t>3</w:t>
+            </w:r>
+            <w:r>
+              <w:rPr>
+                <w:noProof/>
+                <w:webHidden/>
+              </w:rPr>
+              <w:fldChar w:fldCharType="end"/>
+            </w:r>
+          </w:hyperlink>
+        </w:p>
+        <w:p>
+          <w:pPr>
+            <w:pStyle w:val="11"/>
+            <w:tabs>
+              <w:tab w:val="right" w:leader="dot" w:pos="9345"/>
+            </w:tabs>
+            <w:rPr>
+              <w:noProof/>
+            </w:rPr>
+          </w:pPr>
+          <w:hyperlink w:anchor="_Toc57663642" w:history="1">
+            <w:r>
+              <w:rPr>
+                <w:rStyle w:val="aa"/>
+                <w:rFonts w:ascii="Times New Roman" w:hAnsi="Times New Roman" w:cs="Times New Roman"/>
+                <w:b/>
+                <w:noProof/>
+                <w:lang w:val="en-US"/>
+              </w:rPr>
+              <w:t>GOMS</w:t>
+            </w:r>
+            <w:r>
+              <w:rPr>
+                <w:rStyle w:val="aa"/>
+                <w:rFonts w:ascii="Times New Roman" w:hAnsi="Times New Roman" w:cs="Times New Roman"/>
+                <w:b/>
+                <w:noProof/>
+              </w:rPr>
+              <w:t xml:space="preserve"> анализ приложения</w:t>
+            </w:r>
+            <w:r>
+              <w:rPr>
+                <w:noProof/>
+                <w:webHidden/>
+              </w:rPr>
+              <w:tab/>
+            </w:r>
+            <w:r>
+              <w:rPr>
+                <w:noProof/>
+                <w:webHidden/>
+              </w:rPr>
+              <w:fldChar w:fldCharType="begin"/>
+            </w:r>
+            <w:r>
+              <w:rPr>
+                <w:noProof/>
+                <w:webHidden/>
+              </w:rPr>
+              <w:instrText xml:space="preserve"> PAGEREF _Toc57663642 \h </w:instrText>
+            </w:r>
+            <w:r>
+              <w:rPr>
+                <w:noProof/>
+                <w:webHidden/>
+              </w:rPr>
+            </w:r>
+            <w:r>
+              <w:rPr>
+                <w:noProof/>
+                <w:webHidden/>
+              </w:rPr>
+              <w:fldChar w:fldCharType="separate"/>
+            </w:r>
+            <w:r>
+              <w:rPr>
+                <w:noProof/>
+                <w:webHidden/>
+              </w:rPr>
+              <w:t>4</w:t>
+            </w:r>
+            <w:r>
+              <w:rPr>
+                <w:noProof/>
+                <w:webHidden/>
+              </w:rPr>
+              <w:fldChar w:fldCharType="end"/>
+            </w:r>
+          </w:hyperlink>
+        </w:p>
+        <w:p>
+          <w:r>
+            <w:rPr>
+              <w:b/>
+              <w:bCs/>
+              <w:noProof/>
+            </w:rPr>
+            <w:fldChar w:fldCharType="end"/>
+          </w:r>
         </w:p>
       </w:sdtContent>
     </w:sdt>
@@ -295,6 +462,7 @@
           <w:sz w:val="40"/>
         </w:rPr>
       </w:pPr>
+      <w:bookmarkStart w:id="0" w:name="_Toc57663641"/>
       <w:r>
         <w:rPr>
           <w:rFonts w:ascii="Times New Roman" w:hAnsi="Times New Roman" w:cs="Times New Roman"/>
@@ -305,6 +473,7 @@
         <w:lastRenderedPageBreak/>
         <w:t>Постановка задачи</w:t>
       </w:r>
+      <w:bookmarkEnd w:id="0"/>
     </w:p>
     <w:p/>
     <w:p>
@@ -473,6 +642,7 @@
           <w:sz w:val="40"/>
         </w:rPr>
       </w:pPr>
+      <w:bookmarkStart w:id="1" w:name="_Toc57663642"/>
       <w:r>
         <w:rPr>
           <w:rFonts w:ascii="Times New Roman" w:hAnsi="Times New Roman" w:cs="Times New Roman"/>
@@ -493,6 +663,7 @@
         </w:rPr>
         <w:t xml:space="preserve"> анализ приложения</w:t>
       </w:r>
+      <w:bookmarkEnd w:id="1"/>
     </w:p>
     <w:p/>
     <w:p>
@@ -1416,6 +1587,13 @@
         </w:rPr>
         <w:t>Теперь опишем каждую подцель с точностью до операции</w:t>
       </w:r>
+      <w:r>
+        <w:rPr>
+          <w:rFonts w:ascii="Times New Roman" w:hAnsi="Times New Roman"/>
+          <w:sz w:val="28"/>
+        </w:rPr>
+        <w:t>:</w:t>
+      </w:r>
     </w:p>
     <w:p>
       <w:pPr>
@@ -2490,14 +2668,7 @@
           <w:rFonts w:ascii="Times New Roman" w:hAnsi="Times New Roman"/>
           <w:sz w:val="28"/>
         </w:rPr>
-        <w:t>Рассмотрим вторую подцель: о</w:t>
-      </w:r>
-      <w:r>
-        <w:rPr>
-          <w:rFonts w:ascii="Times New Roman" w:hAnsi="Times New Roman"/>
-          <w:sz w:val="28"/>
-        </w:rPr>
-        <w:t>ткрыть раздел “Файл”</w:t>
+        <w:t>Рассмотрим вторую подцель: открыть раздел “Файл”</w:t>
       </w:r>
       <w:r>
         <w:rPr>
@@ -2518,14 +2689,7 @@
           <w:rFonts w:ascii="Times New Roman" w:hAnsi="Times New Roman"/>
           <w:sz w:val="28"/>
         </w:rPr>
-        <w:t>, н</w:t>
-      </w:r>
-      <w:r>
-        <w:rPr>
-          <w:rFonts w:ascii="Times New Roman" w:hAnsi="Times New Roman"/>
-          <w:sz w:val="28"/>
-        </w:rPr>
-        <w:t xml:space="preserve">ажать кнопку </w:t>
+        <w:t xml:space="preserve">, нажать кнопку </w:t>
       </w:r>
       <w:r>
         <w:rPr>
@@ -2553,14 +2717,7 @@
           <w:rFonts w:ascii="Times New Roman" w:hAnsi="Times New Roman"/>
           <w:sz w:val="28"/>
         </w:rPr>
-        <w:t xml:space="preserve"> в появившемся окне</w:t>
-      </w:r>
-      <w:r>
-        <w:rPr>
-          <w:rFonts w:ascii="Times New Roman" w:hAnsi="Times New Roman"/>
-          <w:sz w:val="28"/>
-        </w:rPr>
-        <w:t xml:space="preserve">. Формула выполнения этого действия </w:t>
+        <w:t xml:space="preserve"> в появившемся окне. Формула выполнения этого действия </w:t>
       </w:r>
       <w:r>
         <w:rPr>
@@ -2765,8 +2922,718 @@
         </w:rPr>
         <w:t>Выберем вторую цель</w:t>
       </w:r>
-      <w:bookmarkStart w:id="0" w:name="_GoBack"/>
-      <w:bookmarkEnd w:id="0"/>
+      <w:r>
+        <w:rPr>
+          <w:rFonts w:ascii="Times New Roman" w:hAnsi="Times New Roman"/>
+          <w:sz w:val="28"/>
+        </w:rPr>
+        <w:t xml:space="preserve">: </w:t>
+      </w:r>
+      <w:r>
+        <w:rPr>
+          <w:rFonts w:ascii="Times New Roman" w:hAnsi="Times New Roman"/>
+          <w:sz w:val="28"/>
+        </w:rPr>
+        <w:t>в заранее созданном разделе файла написать символ, проверить содержание документа в окне просмотра и вернуться к редактированию текста.</w:t>
+      </w:r>
+    </w:p>
+    <w:p>
+      <w:pPr>
+        <w:rPr>
+          <w:rFonts w:ascii="Times New Roman" w:hAnsi="Times New Roman"/>
+          <w:sz w:val="28"/>
+        </w:rPr>
+      </w:pPr>
+      <w:r>
+        <w:rPr>
+          <w:rFonts w:ascii="Times New Roman" w:hAnsi="Times New Roman"/>
+          <w:sz w:val="28"/>
+        </w:rPr>
+        <w:t xml:space="preserve">Алгоритм: </w:t>
+      </w:r>
+    </w:p>
+    <w:p>
+      <w:pPr>
+        <w:pStyle w:val="a9"/>
+        <w:numPr>
+          <w:ilvl w:val="0"/>
+          <w:numId w:val="6"/>
+        </w:numPr>
+        <w:rPr>
+          <w:rFonts w:ascii="Times New Roman" w:hAnsi="Times New Roman"/>
+          <w:sz w:val="28"/>
+        </w:rPr>
+      </w:pPr>
+      <w:r>
+        <w:rPr>
+          <w:rFonts w:ascii="Times New Roman" w:hAnsi="Times New Roman"/>
+          <w:sz w:val="28"/>
+        </w:rPr>
+        <w:t>Написать символ</w:t>
+      </w:r>
+    </w:p>
+    <w:p>
+      <w:pPr>
+        <w:pStyle w:val="a9"/>
+        <w:numPr>
+          <w:ilvl w:val="0"/>
+          <w:numId w:val="6"/>
+        </w:numPr>
+        <w:rPr>
+          <w:rFonts w:ascii="Times New Roman" w:hAnsi="Times New Roman"/>
+          <w:sz w:val="28"/>
+        </w:rPr>
+      </w:pPr>
+      <w:r>
+        <w:rPr>
+          <w:rFonts w:ascii="Times New Roman" w:hAnsi="Times New Roman"/>
+          <w:sz w:val="28"/>
+        </w:rPr>
+        <w:t>Перейти в окно просмотра</w:t>
+      </w:r>
+    </w:p>
+    <w:p>
+      <w:pPr>
+        <w:pStyle w:val="a9"/>
+        <w:numPr>
+          <w:ilvl w:val="0"/>
+          <w:numId w:val="6"/>
+        </w:numPr>
+        <w:rPr>
+          <w:rFonts w:ascii="Times New Roman" w:hAnsi="Times New Roman"/>
+          <w:sz w:val="28"/>
+        </w:rPr>
+      </w:pPr>
+      <w:r>
+        <w:rPr>
+          <w:rFonts w:ascii="Times New Roman" w:hAnsi="Times New Roman"/>
+          <w:sz w:val="28"/>
+        </w:rPr>
+        <w:t>Вернуться к редактированию текста</w:t>
+      </w:r>
+    </w:p>
+    <w:p>
+      <w:pPr>
+        <w:rPr>
+          <w:rFonts w:ascii="Times New Roman" w:hAnsi="Times New Roman"/>
+          <w:sz w:val="28"/>
+        </w:rPr>
+      </w:pPr>
+      <w:r>
+        <w:rPr>
+          <w:rFonts w:ascii="Times New Roman" w:hAnsi="Times New Roman"/>
+          <w:sz w:val="28"/>
+        </w:rPr>
+        <w:t xml:space="preserve">Опишем методы для каждой подцели: </w:t>
+      </w:r>
+    </w:p>
+    <w:p>
+      <w:pPr>
+        <w:pStyle w:val="a9"/>
+        <w:numPr>
+          <w:ilvl w:val="0"/>
+          <w:numId w:val="7"/>
+        </w:numPr>
+        <w:rPr>
+          <w:rFonts w:ascii="Times New Roman" w:hAnsi="Times New Roman"/>
+          <w:sz w:val="28"/>
+        </w:rPr>
+      </w:pPr>
+      <w:r>
+        <w:rPr>
+          <w:rFonts w:ascii="Times New Roman" w:hAnsi="Times New Roman"/>
+          <w:sz w:val="28"/>
+        </w:rPr>
+        <w:t>Написать символ</w:t>
+      </w:r>
+    </w:p>
+    <w:p>
+      <w:pPr>
+        <w:pStyle w:val="a9"/>
+        <w:numPr>
+          <w:ilvl w:val="1"/>
+          <w:numId w:val="8"/>
+        </w:numPr>
+        <w:rPr>
+          <w:rFonts w:ascii="Times New Roman" w:hAnsi="Times New Roman"/>
+          <w:sz w:val="28"/>
+        </w:rPr>
+      </w:pPr>
+      <w:r>
+        <w:rPr>
+          <w:rFonts w:ascii="Times New Roman" w:hAnsi="Times New Roman"/>
+          <w:sz w:val="28"/>
+        </w:rPr>
+        <w:t>Нажать на клавишу</w:t>
+      </w:r>
+    </w:p>
+    <w:p>
+      <w:pPr>
+        <w:pStyle w:val="a9"/>
+        <w:numPr>
+          <w:ilvl w:val="0"/>
+          <w:numId w:val="7"/>
+        </w:numPr>
+        <w:rPr>
+          <w:rFonts w:ascii="Times New Roman" w:hAnsi="Times New Roman"/>
+          <w:sz w:val="28"/>
+        </w:rPr>
+      </w:pPr>
+      <w:r>
+        <w:rPr>
+          <w:rFonts w:ascii="Times New Roman" w:hAnsi="Times New Roman"/>
+          <w:sz w:val="28"/>
+        </w:rPr>
+        <w:t>Перейти в окно просмотра</w:t>
+      </w:r>
+    </w:p>
+    <w:p>
+      <w:pPr>
+        <w:pStyle w:val="a9"/>
+        <w:rPr>
+          <w:rFonts w:ascii="Times New Roman" w:hAnsi="Times New Roman"/>
+          <w:sz w:val="28"/>
+        </w:rPr>
+      </w:pPr>
+      <w:r>
+        <w:rPr>
+          <w:rFonts w:ascii="Times New Roman" w:hAnsi="Times New Roman"/>
+          <w:sz w:val="28"/>
+        </w:rPr>
+        <w:t>2.1)</w:t>
+      </w:r>
+      <w:r>
+        <w:rPr>
+          <w:rFonts w:ascii="Times New Roman" w:hAnsi="Times New Roman"/>
+          <w:sz w:val="28"/>
+        </w:rPr>
+        <w:tab/>
+        <w:t>Нажать на окно просмотра</w:t>
+      </w:r>
+    </w:p>
+    <w:p>
+      <w:pPr>
+        <w:pStyle w:val="a9"/>
+        <w:numPr>
+          <w:ilvl w:val="0"/>
+          <w:numId w:val="7"/>
+        </w:numPr>
+        <w:rPr>
+          <w:rFonts w:ascii="Times New Roman" w:hAnsi="Times New Roman"/>
+          <w:sz w:val="28"/>
+        </w:rPr>
+      </w:pPr>
+      <w:r>
+        <w:rPr>
+          <w:rFonts w:ascii="Times New Roman" w:hAnsi="Times New Roman"/>
+          <w:sz w:val="28"/>
+        </w:rPr>
+        <w:t>Вернуться к редактированию текста</w:t>
+      </w:r>
+    </w:p>
+    <w:p>
+      <w:pPr>
+        <w:pStyle w:val="a9"/>
+        <w:rPr>
+          <w:rFonts w:ascii="Times New Roman" w:hAnsi="Times New Roman"/>
+          <w:sz w:val="28"/>
+        </w:rPr>
+      </w:pPr>
+      <w:r>
+        <w:rPr>
+          <w:rFonts w:ascii="Times New Roman" w:hAnsi="Times New Roman"/>
+          <w:sz w:val="28"/>
+        </w:rPr>
+        <w:t>3.1)</w:t>
+      </w:r>
+      <w:r>
+        <w:rPr>
+          <w:rFonts w:ascii="Times New Roman" w:hAnsi="Times New Roman"/>
+          <w:sz w:val="28"/>
+        </w:rPr>
+        <w:tab/>
+        <w:t>Нажать на окно редактирования</w:t>
+      </w:r>
+    </w:p>
+    <w:p>
+      <w:pPr>
+        <w:pStyle w:val="a9"/>
+        <w:rPr>
+          <w:rFonts w:ascii="Times New Roman" w:hAnsi="Times New Roman"/>
+          <w:sz w:val="28"/>
+        </w:rPr>
+      </w:pPr>
+      <w:r>
+        <w:rPr>
+          <w:rFonts w:ascii="Times New Roman" w:hAnsi="Times New Roman"/>
+          <w:sz w:val="28"/>
+        </w:rPr>
+        <w:t>3.2)</w:t>
+      </w:r>
+      <w:r>
+        <w:rPr>
+          <w:rFonts w:ascii="Times New Roman" w:hAnsi="Times New Roman"/>
+          <w:sz w:val="28"/>
+        </w:rPr>
+        <w:tab/>
+        <w:t>Нажать на текстовое поле</w:t>
+      </w:r>
+    </w:p>
+    <w:p>
+      <w:pPr>
+        <w:pStyle w:val="a9"/>
+        <w:rPr>
+          <w:rFonts w:ascii="Times New Roman" w:hAnsi="Times New Roman"/>
+          <w:sz w:val="28"/>
+        </w:rPr>
+      </w:pPr>
+    </w:p>
+    <w:p>
+      <w:pPr>
+        <w:rPr>
+          <w:rFonts w:ascii="Times New Roman" w:hAnsi="Times New Roman"/>
+          <w:sz w:val="28"/>
+        </w:rPr>
+      </w:pPr>
+      <w:r>
+        <w:rPr>
+          <w:rFonts w:ascii="Times New Roman" w:hAnsi="Times New Roman"/>
+          <w:sz w:val="28"/>
+        </w:rPr>
+        <w:t>Теперь опишем каждую подцель с точностью до операции:</w:t>
+      </w:r>
+    </w:p>
+    <w:p>
+      <w:pPr>
+        <w:pStyle w:val="a9"/>
+        <w:numPr>
+          <w:ilvl w:val="0"/>
+          <w:numId w:val="9"/>
+        </w:numPr>
+        <w:rPr>
+          <w:rFonts w:ascii="Times New Roman" w:hAnsi="Times New Roman"/>
+          <w:sz w:val="28"/>
+        </w:rPr>
+      </w:pPr>
+      <w:r>
+        <w:rPr>
+          <w:rFonts w:ascii="Times New Roman" w:hAnsi="Times New Roman"/>
+          <w:sz w:val="28"/>
+        </w:rPr>
+        <w:t>Написать символ</w:t>
+      </w:r>
+    </w:p>
+    <w:p>
+      <w:pPr>
+        <w:pStyle w:val="a9"/>
+        <w:numPr>
+          <w:ilvl w:val="1"/>
+          <w:numId w:val="10"/>
+        </w:numPr>
+        <w:rPr>
+          <w:rFonts w:ascii="Times New Roman" w:hAnsi="Times New Roman"/>
+          <w:sz w:val="28"/>
+        </w:rPr>
+      </w:pPr>
+      <w:r>
+        <w:rPr>
+          <w:rFonts w:ascii="Times New Roman" w:hAnsi="Times New Roman"/>
+          <w:sz w:val="28"/>
+        </w:rPr>
+        <w:t>Нажать на клавишу</w:t>
+      </w:r>
+    </w:p>
+    <w:p>
+      <w:pPr>
+        <w:pStyle w:val="a9"/>
+        <w:ind w:left="1800"/>
+        <w:rPr>
+          <w:rFonts w:ascii="Times New Roman" w:hAnsi="Times New Roman"/>
+          <w:sz w:val="28"/>
+        </w:rPr>
+      </w:pPr>
+      <w:r>
+        <w:rPr>
+          <w:rFonts w:ascii="Times New Roman" w:hAnsi="Times New Roman"/>
+          <w:sz w:val="28"/>
+          <w:lang w:val="en-US"/>
+        </w:rPr>
+        <w:t>K</w:t>
+      </w:r>
+    </w:p>
+    <w:p>
+      <w:pPr>
+        <w:pStyle w:val="a9"/>
+        <w:numPr>
+          <w:ilvl w:val="0"/>
+          <w:numId w:val="9"/>
+        </w:numPr>
+        <w:rPr>
+          <w:rFonts w:ascii="Times New Roman" w:hAnsi="Times New Roman"/>
+          <w:sz w:val="28"/>
+          <w:lang w:val="en-US"/>
+        </w:rPr>
+      </w:pPr>
+      <w:r>
+        <w:rPr>
+          <w:rFonts w:ascii="Times New Roman" w:hAnsi="Times New Roman"/>
+          <w:sz w:val="28"/>
+        </w:rPr>
+        <w:t>Перейти в окно просмотра</w:t>
+      </w:r>
+    </w:p>
+    <w:p>
+      <w:pPr>
+        <w:pStyle w:val="a9"/>
+        <w:ind w:left="1068"/>
+        <w:rPr>
+          <w:rFonts w:ascii="Times New Roman" w:hAnsi="Times New Roman"/>
+          <w:sz w:val="28"/>
+        </w:rPr>
+      </w:pPr>
+      <w:r>
+        <w:rPr>
+          <w:rFonts w:ascii="Times New Roman" w:hAnsi="Times New Roman"/>
+          <w:sz w:val="28"/>
+        </w:rPr>
+        <w:t>2.1)    Нажать на окно просмотра</w:t>
+      </w:r>
+    </w:p>
+    <w:p>
+      <w:pPr>
+        <w:pStyle w:val="a9"/>
+        <w:ind w:left="1068"/>
+        <w:rPr>
+          <w:rFonts w:ascii="Times New Roman" w:hAnsi="Times New Roman"/>
+          <w:sz w:val="28"/>
+          <w:lang w:val="en-US"/>
+        </w:rPr>
+      </w:pPr>
+      <w:r>
+        <w:rPr>
+          <w:rFonts w:ascii="Times New Roman" w:hAnsi="Times New Roman"/>
+          <w:sz w:val="28"/>
+        </w:rPr>
+        <w:tab/>
+        <w:t xml:space="preserve">     </w:t>
+      </w:r>
+      <w:r>
+        <w:rPr>
+          <w:rFonts w:ascii="Times New Roman" w:hAnsi="Times New Roman"/>
+          <w:sz w:val="28"/>
+          <w:lang w:val="en-US"/>
+        </w:rPr>
+        <w:t>PB</w:t>
+      </w:r>
+    </w:p>
+    <w:p>
+      <w:pPr>
+        <w:pStyle w:val="a9"/>
+        <w:numPr>
+          <w:ilvl w:val="0"/>
+          <w:numId w:val="9"/>
+        </w:numPr>
+        <w:rPr>
+          <w:rFonts w:ascii="Times New Roman" w:hAnsi="Times New Roman"/>
+          <w:sz w:val="28"/>
+          <w:lang w:val="en-US"/>
+        </w:rPr>
+      </w:pPr>
+      <w:r>
+        <w:rPr>
+          <w:rFonts w:ascii="Times New Roman" w:hAnsi="Times New Roman"/>
+          <w:sz w:val="28"/>
+        </w:rPr>
+        <w:t>Вернуться к редактированию текста</w:t>
+      </w:r>
+    </w:p>
+    <w:p>
+      <w:pPr>
+        <w:pStyle w:val="a9"/>
+        <w:rPr>
+          <w:rFonts w:ascii="Times New Roman" w:hAnsi="Times New Roman"/>
+          <w:sz w:val="28"/>
+        </w:rPr>
+      </w:pPr>
+      <w:r>
+        <w:rPr>
+          <w:rFonts w:ascii="Times New Roman" w:hAnsi="Times New Roman"/>
+          <w:sz w:val="28"/>
+        </w:rPr>
+        <w:t xml:space="preserve">     3.1)    Нажать на окно редактирования</w:t>
+      </w:r>
+    </w:p>
+    <w:p>
+      <w:pPr>
+        <w:pStyle w:val="a9"/>
+        <w:rPr>
+          <w:rFonts w:ascii="Times New Roman" w:hAnsi="Times New Roman"/>
+          <w:sz w:val="28"/>
+          <w:lang w:val="en-US"/>
+        </w:rPr>
+      </w:pPr>
+      <w:r>
+        <w:rPr>
+          <w:rFonts w:ascii="Times New Roman" w:hAnsi="Times New Roman"/>
+          <w:sz w:val="28"/>
+        </w:rPr>
+        <w:tab/>
+        <w:t xml:space="preserve">      </w:t>
+      </w:r>
+      <w:r>
+        <w:rPr>
+          <w:rFonts w:ascii="Times New Roman" w:hAnsi="Times New Roman"/>
+          <w:sz w:val="28"/>
+          <w:lang w:val="en-US"/>
+        </w:rPr>
+        <w:t>PB</w:t>
+      </w:r>
+    </w:p>
+    <w:p>
+      <w:pPr>
+        <w:pStyle w:val="a9"/>
+        <w:rPr>
+          <w:rFonts w:ascii="Times New Roman" w:hAnsi="Times New Roman"/>
+          <w:sz w:val="28"/>
+        </w:rPr>
+      </w:pPr>
+      <w:r>
+        <w:rPr>
+          <w:rFonts w:ascii="Times New Roman" w:hAnsi="Times New Roman"/>
+          <w:sz w:val="28"/>
+          <w:lang w:val="en-US"/>
+        </w:rPr>
+        <w:t xml:space="preserve">     </w:t>
+      </w:r>
+      <w:r>
+        <w:rPr>
+          <w:rFonts w:ascii="Times New Roman" w:hAnsi="Times New Roman"/>
+          <w:sz w:val="28"/>
+        </w:rPr>
+        <w:t>3.2)    Нажать на текстовое поле</w:t>
+      </w:r>
+    </w:p>
+    <w:p>
+      <w:pPr>
+        <w:pStyle w:val="a9"/>
+        <w:rPr>
+          <w:rFonts w:ascii="Times New Roman" w:hAnsi="Times New Roman"/>
+          <w:sz w:val="28"/>
+          <w:lang w:val="en-US"/>
+        </w:rPr>
+      </w:pPr>
+      <w:r>
+        <w:rPr>
+          <w:rFonts w:ascii="Times New Roman" w:hAnsi="Times New Roman"/>
+          <w:sz w:val="28"/>
+        </w:rPr>
+        <w:tab/>
+        <w:t xml:space="preserve">      </w:t>
+      </w:r>
+      <w:r>
+        <w:rPr>
+          <w:rFonts w:ascii="Times New Roman" w:hAnsi="Times New Roman"/>
+          <w:sz w:val="28"/>
+          <w:lang w:val="en-US"/>
+        </w:rPr>
+        <w:t>PB</w:t>
+      </w:r>
+    </w:p>
+    <w:p>
+      <w:pPr>
+        <w:pStyle w:val="a9"/>
+        <w:rPr>
+          <w:rFonts w:ascii="Times New Roman" w:hAnsi="Times New Roman"/>
+          <w:sz w:val="28"/>
+          <w:lang w:val="en-US"/>
+        </w:rPr>
+      </w:pPr>
+    </w:p>
+    <w:p>
+      <w:pPr>
+        <w:rPr>
+          <w:rFonts w:ascii="Times New Roman" w:hAnsi="Times New Roman"/>
+          <w:sz w:val="28"/>
+        </w:rPr>
+      </w:pPr>
+      <w:r>
+        <w:rPr>
+          <w:rFonts w:ascii="Times New Roman" w:hAnsi="Times New Roman"/>
+          <w:sz w:val="28"/>
+        </w:rPr>
+        <w:t xml:space="preserve">Итоговая формула: </w:t>
+      </w:r>
+      <w:r>
+        <w:rPr>
+          <w:rFonts w:ascii="Times New Roman" w:hAnsi="Times New Roman"/>
+          <w:sz w:val="28"/>
+          <w:lang w:val="en-US"/>
+        </w:rPr>
+        <w:t>KPBPBPB</w:t>
+      </w:r>
+    </w:p>
+    <w:p>
+      <w:pPr>
+        <w:rPr>
+          <w:rFonts w:ascii="Times New Roman" w:hAnsi="Times New Roman"/>
+          <w:sz w:val="28"/>
+          <w:lang w:val="en-US"/>
+        </w:rPr>
+      </w:pPr>
+      <w:r>
+        <w:rPr>
+          <w:rFonts w:ascii="Times New Roman" w:hAnsi="Times New Roman"/>
+          <w:sz w:val="28"/>
+        </w:rPr>
+        <w:t xml:space="preserve">Добавим мыслительные процессы: </w:t>
+      </w:r>
+      <w:r>
+        <w:rPr>
+          <w:rFonts w:ascii="Times New Roman" w:hAnsi="Times New Roman"/>
+          <w:sz w:val="28"/>
+          <w:lang w:val="en-US"/>
+        </w:rPr>
+        <w:t>MKMPBMPBMPB</w:t>
+      </w:r>
+    </w:p>
+    <w:p>
+      <w:pPr>
+        <w:rPr>
+          <w:rFonts w:ascii="Times New Roman" w:hAnsi="Times New Roman"/>
+          <w:sz w:val="28"/>
+        </w:rPr>
+      </w:pPr>
+      <w:r>
+        <w:rPr>
+          <w:rFonts w:ascii="Times New Roman" w:hAnsi="Times New Roman"/>
+          <w:sz w:val="28"/>
+        </w:rPr>
+        <w:t>Находим время достижения цели:</w:t>
+      </w:r>
+    </w:p>
+    <w:p>
+      <w:pPr>
+        <w:rPr>
+          <w:rFonts w:ascii="Times New Roman" w:hAnsi="Times New Roman"/>
+          <w:sz w:val="28"/>
+        </w:rPr>
+      </w:pPr>
+      <w:r>
+        <w:rPr>
+          <w:rFonts w:ascii="Times New Roman" w:hAnsi="Times New Roman"/>
+          <w:sz w:val="28"/>
+        </w:rPr>
+        <w:t xml:space="preserve">4 * М + К + 3 * Р + 3 * В = </w:t>
+      </w:r>
+      <w:r>
+        <w:rPr>
+          <w:rFonts w:ascii="Times New Roman" w:hAnsi="Times New Roman"/>
+          <w:sz w:val="28"/>
+        </w:rPr>
+        <w:t>9.5</w:t>
+      </w:r>
+    </w:p>
+    <w:p>
+      <w:pPr>
+        <w:rPr>
+          <w:rFonts w:ascii="Times New Roman" w:hAnsi="Times New Roman"/>
+          <w:sz w:val="28"/>
+        </w:rPr>
+      </w:pPr>
+      <w:r>
+        <w:rPr>
+          <w:rFonts w:ascii="Times New Roman" w:hAnsi="Times New Roman"/>
+          <w:sz w:val="28"/>
+        </w:rPr>
+        <w:lastRenderedPageBreak/>
+        <w:t>Если бы курсор возвращался к месту редактирования текста сразу после возвращения в окно, то можно будет пропустить пункт (3.2). Также если добавить комбинации клавиш для перехода между окнами, то не придется наводить мышь на сами окна, что сэкономит время.</w:t>
+      </w:r>
+      <w:r>
+        <w:rPr>
+          <w:rFonts w:ascii="Times New Roman" w:hAnsi="Times New Roman"/>
+          <w:sz w:val="28"/>
+        </w:rPr>
+        <w:t xml:space="preserve"> Тогда формула будет </w:t>
+      </w:r>
+      <w:bookmarkStart w:id="2" w:name="_GoBack"/>
+      <w:bookmarkEnd w:id="2"/>
+      <w:r>
+        <w:rPr>
+          <w:rFonts w:ascii="Times New Roman" w:hAnsi="Times New Roman"/>
+          <w:sz w:val="28"/>
+        </w:rPr>
+        <w:t xml:space="preserve">выглядеть так: </w:t>
+      </w:r>
+      <w:r>
+        <w:rPr>
+          <w:rFonts w:ascii="Times New Roman" w:hAnsi="Times New Roman"/>
+          <w:sz w:val="28"/>
+          <w:lang w:val="en-US"/>
+        </w:rPr>
+        <w:t>MKMKKMKK</w:t>
+      </w:r>
+    </w:p>
+    <w:p>
+      <w:pPr>
+        <w:rPr>
+          <w:rFonts w:ascii="Times New Roman" w:hAnsi="Times New Roman"/>
+          <w:sz w:val="28"/>
+        </w:rPr>
+      </w:pPr>
+      <w:r>
+        <w:rPr>
+          <w:rFonts w:ascii="Times New Roman" w:hAnsi="Times New Roman"/>
+          <w:sz w:val="28"/>
+        </w:rPr>
+        <w:t>Время выполнения составит: 5.05 секунд</w:t>
+      </w:r>
+      <w:r>
+        <w:rPr>
+          <w:rFonts w:ascii="Times New Roman" w:hAnsi="Times New Roman"/>
+          <w:sz w:val="28"/>
+        </w:rPr>
+        <w:t>.</w:t>
+      </w:r>
+    </w:p>
+    <w:p>
+      <w:pPr>
+        <w:rPr>
+          <w:rFonts w:ascii="Times New Roman" w:hAnsi="Times New Roman"/>
+          <w:sz w:val="28"/>
+        </w:rPr>
+      </w:pPr>
+      <w:r>
+        <w:rPr>
+          <w:rFonts w:ascii="Times New Roman" w:hAnsi="Times New Roman"/>
+          <w:sz w:val="28"/>
+        </w:rPr>
+        <w:t>Таким образом цель будет достигнута на 4.45 секунды быстрее.</w:t>
+      </w:r>
+    </w:p>
+    <w:p>
+      <w:pPr>
+        <w:rPr>
+          <w:rFonts w:ascii="Times New Roman" w:hAnsi="Times New Roman"/>
+          <w:sz w:val="28"/>
+        </w:rPr>
+      </w:pPr>
+    </w:p>
+    <w:p>
+      <w:pPr>
+        <w:pStyle w:val="a9"/>
+        <w:rPr>
+          <w:rFonts w:ascii="Times New Roman" w:hAnsi="Times New Roman"/>
+          <w:sz w:val="28"/>
+        </w:rPr>
+      </w:pPr>
+    </w:p>
+    <w:p>
+      <w:pPr>
+        <w:rPr>
+          <w:rFonts w:ascii="Times New Roman" w:hAnsi="Times New Roman"/>
+          <w:sz w:val="28"/>
+        </w:rPr>
+      </w:pPr>
     </w:p>
     <w:p>
       <w:pPr>
@@ -2863,6 +3730,208 @@
 <file path=word/numbering.xml><?xml version="1.0" encoding="utf-8"?>
 <w:numbering xmlns:wpc="http://schemas.microsoft.com/office/word/2010/wordprocessingCanvas" xmlns:cx="http://schemas.microsoft.com/office/drawing/2014/chartex" xmlns:mc="http://schemas.openxmlformats.org/markup-compatibility/2006" xmlns:o="urn:schemas-microsoft-com:office:office" xmlns:r="http://schemas.openxmlformats.org/officeDocument/2006/relationships" xmlns:m="http://schemas.openxmlformats.org/officeDocument/2006/math" xmlns:v="urn:schemas-microsoft-com:vml" xmlns:wp14="http://schemas.microsoft.com/office/word/2010/wordprocessingDrawing" xmlns:wp="http://schemas.openxmlformats.org/drawingml/2006/wordprocessingDrawing" xmlns:w10="urn:schemas-microsoft-com:office:word" xmlns:w="http://schemas.openxmlformats.org/wordprocessingml/2006/main" xmlns:w14="http://schemas.microsoft.com/office/word/2010/wordml" xmlns:w15="http://schemas.microsoft.com/office/word/2012/wordml" xmlns:w16se="http://schemas.microsoft.com/office/word/2015/wordml/symex" xmlns:wpg="http://schemas.microsoft.com/office/word/2010/wordprocessingGroup" xmlns:wpi="http://schemas.microsoft.com/office/word/2010/wordprocessingInk" xmlns:wne="http://schemas.microsoft.com/office/word/2006/wordml" xmlns:wps="http://schemas.microsoft.com/office/word/2010/wordprocessingShape" mc:Ignorable="w14 w15 w16se wp14">
   <w:abstractNum w:abstractNumId="0" w15:restartNumberingAfterBreak="0">
+    <w:nsid w:val="16A02660"/>
+    <w:multiLevelType w:val="multilevel"/>
+    <w:tmpl w:val="BF5EF8A8"/>
+    <w:lvl w:ilvl="0">
+      <w:start w:val="1"/>
+      <w:numFmt w:val="decimal"/>
+      <w:lvlText w:val="%1."/>
+      <w:lvlJc w:val="left"/>
+      <w:pPr>
+        <w:ind w:left="456" w:hanging="456"/>
+      </w:pPr>
+      <w:rPr>
+        <w:rFonts w:hint="default"/>
+      </w:rPr>
+    </w:lvl>
+    <w:lvl w:ilvl="1">
+      <w:start w:val="1"/>
+      <w:numFmt w:val="decimal"/>
+      <w:lvlText w:val="%1.%2)"/>
+      <w:lvlJc w:val="left"/>
+      <w:pPr>
+        <w:ind w:left="1440" w:hanging="720"/>
+      </w:pPr>
+      <w:rPr>
+        <w:rFonts w:hint="default"/>
+      </w:rPr>
+    </w:lvl>
+    <w:lvl w:ilvl="2">
+      <w:start w:val="1"/>
+      <w:numFmt w:val="decimal"/>
+      <w:lvlText w:val="%1.%2)%3."/>
+      <w:lvlJc w:val="left"/>
+      <w:pPr>
+        <w:ind w:left="2160" w:hanging="720"/>
+      </w:pPr>
+      <w:rPr>
+        <w:rFonts w:hint="default"/>
+      </w:rPr>
+    </w:lvl>
+    <w:lvl w:ilvl="3">
+      <w:start w:val="1"/>
+      <w:numFmt w:val="decimal"/>
+      <w:lvlText w:val="%1.%2)%3.%4."/>
+      <w:lvlJc w:val="left"/>
+      <w:pPr>
+        <w:ind w:left="3240" w:hanging="1080"/>
+      </w:pPr>
+      <w:rPr>
+        <w:rFonts w:hint="default"/>
+      </w:rPr>
+    </w:lvl>
+    <w:lvl w:ilvl="4">
+      <w:start w:val="1"/>
+      <w:numFmt w:val="decimal"/>
+      <w:lvlText w:val="%1.%2)%3.%4.%5."/>
+      <w:lvlJc w:val="left"/>
+      <w:pPr>
+        <w:ind w:left="3960" w:hanging="1080"/>
+      </w:pPr>
+      <w:rPr>
+        <w:rFonts w:hint="default"/>
+      </w:rPr>
+    </w:lvl>
+    <w:lvl w:ilvl="5">
+      <w:start w:val="1"/>
+      <w:numFmt w:val="decimal"/>
+      <w:lvlText w:val="%1.%2)%3.%4.%5.%6."/>
+      <w:lvlJc w:val="left"/>
+      <w:pPr>
+        <w:ind w:left="5040" w:hanging="1440"/>
+      </w:pPr>
+      <w:rPr>
+        <w:rFonts w:hint="default"/>
+      </w:rPr>
+    </w:lvl>
+    <w:lvl w:ilvl="6">
+      <w:start w:val="1"/>
+      <w:numFmt w:val="decimal"/>
+      <w:lvlText w:val="%1.%2)%3.%4.%5.%6.%7."/>
+      <w:lvlJc w:val="left"/>
+      <w:pPr>
+        <w:ind w:left="6120" w:hanging="1800"/>
+      </w:pPr>
+      <w:rPr>
+        <w:rFonts w:hint="default"/>
+      </w:rPr>
+    </w:lvl>
+    <w:lvl w:ilvl="7">
+      <w:start w:val="1"/>
+      <w:numFmt w:val="decimal"/>
+      <w:lvlText w:val="%1.%2)%3.%4.%5.%6.%7.%8."/>
+      <w:lvlJc w:val="left"/>
+      <w:pPr>
+        <w:ind w:left="6840" w:hanging="1800"/>
+      </w:pPr>
+      <w:rPr>
+        <w:rFonts w:hint="default"/>
+      </w:rPr>
+    </w:lvl>
+    <w:lvl w:ilvl="8">
+      <w:start w:val="1"/>
+      <w:numFmt w:val="decimal"/>
+      <w:lvlText w:val="%1.%2)%3.%4.%5.%6.%7.%8.%9."/>
+      <w:lvlJc w:val="left"/>
+      <w:pPr>
+        <w:ind w:left="7920" w:hanging="2160"/>
+      </w:pPr>
+      <w:rPr>
+        <w:rFonts w:hint="default"/>
+      </w:rPr>
+    </w:lvl>
+  </w:abstractNum>
+  <w:abstractNum w:abstractNumId="1" w15:restartNumberingAfterBreak="0">
+    <w:nsid w:val="3A756D38"/>
+    <w:multiLevelType w:val="hybridMultilevel"/>
+    <w:tmpl w:val="E2488434"/>
+    <w:lvl w:ilvl="0" w:tplc="04190011">
+      <w:start w:val="1"/>
+      <w:numFmt w:val="decimal"/>
+      <w:lvlText w:val="%1)"/>
+      <w:lvlJc w:val="left"/>
+      <w:pPr>
+        <w:ind w:left="720" w:hanging="360"/>
+      </w:pPr>
+      <w:rPr>
+        <w:rFonts w:hint="default"/>
+      </w:rPr>
+    </w:lvl>
+    <w:lvl w:ilvl="1" w:tplc="04190019" w:tentative="1">
+      <w:start w:val="1"/>
+      <w:numFmt w:val="lowerLetter"/>
+      <w:lvlText w:val="%2."/>
+      <w:lvlJc w:val="left"/>
+      <w:pPr>
+        <w:ind w:left="1440" w:hanging="360"/>
+      </w:pPr>
+    </w:lvl>
+    <w:lvl w:ilvl="2" w:tplc="0419001B" w:tentative="1">
+      <w:start w:val="1"/>
+      <w:numFmt w:val="lowerRoman"/>
+      <w:lvlText w:val="%3."/>
+      <w:lvlJc w:val="right"/>
+      <w:pPr>
+        <w:ind w:left="2160" w:hanging="180"/>
+      </w:pPr>
+    </w:lvl>
+    <w:lvl w:ilvl="3" w:tplc="0419000F" w:tentative="1">
+      <w:start w:val="1"/>
+      <w:numFmt w:val="decimal"/>
+      <w:lvlText w:val="%4."/>
+      <w:lvlJc w:val="left"/>
+      <w:pPr>
+        <w:ind w:left="2880" w:hanging="360"/>
+      </w:pPr>
+    </w:lvl>
+    <w:lvl w:ilvl="4" w:tplc="04190019" w:tentative="1">
+      <w:start w:val="1"/>
+      <w:numFmt w:val="lowerLetter"/>
+      <w:lvlText w:val="%5."/>
+      <w:lvlJc w:val="left"/>
+      <w:pPr>
+        <w:ind w:left="3600" w:hanging="360"/>
+      </w:pPr>
+    </w:lvl>
+    <w:lvl w:ilvl="5" w:tplc="0419001B" w:tentative="1">
+      <w:start w:val="1"/>
+      <w:numFmt w:val="lowerRoman"/>
+      <w:lvlText w:val="%6."/>
+      <w:lvlJc w:val="right"/>
+      <w:pPr>
+        <w:ind w:left="4320" w:hanging="180"/>
+      </w:pPr>
+    </w:lvl>
+    <w:lvl w:ilvl="6" w:tplc="0419000F" w:tentative="1">
+      <w:start w:val="1"/>
+      <w:numFmt w:val="decimal"/>
+      <w:lvlText w:val="%7."/>
+      <w:lvlJc w:val="left"/>
+      <w:pPr>
+        <w:ind w:left="5040" w:hanging="360"/>
+      </w:pPr>
+    </w:lvl>
+    <w:lvl w:ilvl="7" w:tplc="04190019" w:tentative="1">
+      <w:start w:val="1"/>
+      <w:numFmt w:val="lowerLetter"/>
+      <w:lvlText w:val="%8."/>
+      <w:lvlJc w:val="left"/>
+      <w:pPr>
+        <w:ind w:left="5760" w:hanging="360"/>
+      </w:pPr>
+    </w:lvl>
+    <w:lvl w:ilvl="8" w:tplc="0419001B" w:tentative="1">
+      <w:start w:val="1"/>
+      <w:numFmt w:val="lowerRoman"/>
+      <w:lvlText w:val="%9."/>
+      <w:lvlJc w:val="right"/>
+      <w:pPr>
+        <w:ind w:left="6480" w:hanging="180"/>
+      </w:pPr>
+    </w:lvl>
+  </w:abstractNum>
+  <w:abstractNum w:abstractNumId="2" w15:restartNumberingAfterBreak="0">
     <w:nsid w:val="405C587D"/>
     <w:multiLevelType w:val="multilevel"/>
     <w:tmpl w:val="FA9031D0"/>
@@ -2975,7 +4044,7 @@
       </w:rPr>
     </w:lvl>
   </w:abstractNum>
-  <w:abstractNum w:abstractNumId="1" w15:restartNumberingAfterBreak="0">
+  <w:abstractNum w:abstractNumId="3" w15:restartNumberingAfterBreak="0">
     <w:nsid w:val="44B466A2"/>
     <w:multiLevelType w:val="hybridMultilevel"/>
     <w:tmpl w:val="99028F64"/>
@@ -3064,7 +4133,7 @@
       </w:pPr>
     </w:lvl>
   </w:abstractNum>
-  <w:abstractNum w:abstractNumId="2" w15:restartNumberingAfterBreak="0">
+  <w:abstractNum w:abstractNumId="4" w15:restartNumberingAfterBreak="0">
     <w:nsid w:val="4ECC20ED"/>
     <w:multiLevelType w:val="hybridMultilevel"/>
     <w:tmpl w:val="D8CA4CCA"/>
@@ -3153,7 +4222,298 @@
       </w:pPr>
     </w:lvl>
   </w:abstractNum>
-  <w:abstractNum w:abstractNumId="3" w15:restartNumberingAfterBreak="0">
+  <w:abstractNum w:abstractNumId="5" w15:restartNumberingAfterBreak="0">
+    <w:nsid w:val="54964B82"/>
+    <w:multiLevelType w:val="multilevel"/>
+    <w:tmpl w:val="D870E03C"/>
+    <w:lvl w:ilvl="0">
+      <w:start w:val="1"/>
+      <w:numFmt w:val="decimal"/>
+      <w:lvlText w:val="%1."/>
+      <w:lvlJc w:val="left"/>
+      <w:pPr>
+        <w:ind w:left="456" w:hanging="456"/>
+      </w:pPr>
+      <w:rPr>
+        <w:rFonts w:hint="default"/>
+      </w:rPr>
+    </w:lvl>
+    <w:lvl w:ilvl="1">
+      <w:start w:val="1"/>
+      <w:numFmt w:val="decimal"/>
+      <w:lvlText w:val="%1.%2)"/>
+      <w:lvlJc w:val="left"/>
+      <w:pPr>
+        <w:ind w:left="1800" w:hanging="720"/>
+      </w:pPr>
+      <w:rPr>
+        <w:rFonts w:hint="default"/>
+      </w:rPr>
+    </w:lvl>
+    <w:lvl w:ilvl="2">
+      <w:start w:val="1"/>
+      <w:numFmt w:val="decimal"/>
+      <w:lvlText w:val="%1.%2)%3."/>
+      <w:lvlJc w:val="left"/>
+      <w:pPr>
+        <w:ind w:left="2880" w:hanging="720"/>
+      </w:pPr>
+      <w:rPr>
+        <w:rFonts w:hint="default"/>
+      </w:rPr>
+    </w:lvl>
+    <w:lvl w:ilvl="3">
+      <w:start w:val="1"/>
+      <w:numFmt w:val="decimal"/>
+      <w:lvlText w:val="%1.%2)%3.%4."/>
+      <w:lvlJc w:val="left"/>
+      <w:pPr>
+        <w:ind w:left="4320" w:hanging="1080"/>
+      </w:pPr>
+      <w:rPr>
+        <w:rFonts w:hint="default"/>
+      </w:rPr>
+    </w:lvl>
+    <w:lvl w:ilvl="4">
+      <w:start w:val="1"/>
+      <w:numFmt w:val="decimal"/>
+      <w:lvlText w:val="%1.%2)%3.%4.%5."/>
+      <w:lvlJc w:val="left"/>
+      <w:pPr>
+        <w:ind w:left="5400" w:hanging="1080"/>
+      </w:pPr>
+      <w:rPr>
+        <w:rFonts w:hint="default"/>
+      </w:rPr>
+    </w:lvl>
+    <w:lvl w:ilvl="5">
+      <w:start w:val="1"/>
+      <w:numFmt w:val="decimal"/>
+      <w:lvlText w:val="%1.%2)%3.%4.%5.%6."/>
+      <w:lvlJc w:val="left"/>
+      <w:pPr>
+        <w:ind w:left="6840" w:hanging="1440"/>
+      </w:pPr>
+      <w:rPr>
+        <w:rFonts w:hint="default"/>
+      </w:rPr>
+    </w:lvl>
+    <w:lvl w:ilvl="6">
+      <w:start w:val="1"/>
+      <w:numFmt w:val="decimal"/>
+      <w:lvlText w:val="%1.%2)%3.%4.%5.%6.%7."/>
+      <w:lvlJc w:val="left"/>
+      <w:pPr>
+        <w:ind w:left="8280" w:hanging="1800"/>
+      </w:pPr>
+      <w:rPr>
+        <w:rFonts w:hint="default"/>
+      </w:rPr>
+    </w:lvl>
+    <w:lvl w:ilvl="7">
+      <w:start w:val="1"/>
+      <w:numFmt w:val="decimal"/>
+      <w:lvlText w:val="%1.%2)%3.%4.%5.%6.%7.%8."/>
+      <w:lvlJc w:val="left"/>
+      <w:pPr>
+        <w:ind w:left="9360" w:hanging="1800"/>
+      </w:pPr>
+      <w:rPr>
+        <w:rFonts w:hint="default"/>
+      </w:rPr>
+    </w:lvl>
+    <w:lvl w:ilvl="8">
+      <w:start w:val="1"/>
+      <w:numFmt w:val="decimal"/>
+      <w:lvlText w:val="%1.%2)%3.%4.%5.%6.%7.%8.%9."/>
+      <w:lvlJc w:val="left"/>
+      <w:pPr>
+        <w:ind w:left="10800" w:hanging="2160"/>
+      </w:pPr>
+      <w:rPr>
+        <w:rFonts w:hint="default"/>
+      </w:rPr>
+    </w:lvl>
+  </w:abstractNum>
+  <w:abstractNum w:abstractNumId="6" w15:restartNumberingAfterBreak="0">
+    <w:nsid w:val="62D607B4"/>
+    <w:multiLevelType w:val="hybridMultilevel"/>
+    <w:tmpl w:val="6BCA7EF0"/>
+    <w:lvl w:ilvl="0" w:tplc="04190011">
+      <w:start w:val="1"/>
+      <w:numFmt w:val="decimal"/>
+      <w:lvlText w:val="%1)"/>
+      <w:lvlJc w:val="left"/>
+      <w:pPr>
+        <w:ind w:left="720" w:hanging="360"/>
+      </w:pPr>
+      <w:rPr>
+        <w:rFonts w:hint="default"/>
+      </w:rPr>
+    </w:lvl>
+    <w:lvl w:ilvl="1" w:tplc="04190019">
+      <w:start w:val="1"/>
+      <w:numFmt w:val="lowerLetter"/>
+      <w:lvlText w:val="%2."/>
+      <w:lvlJc w:val="left"/>
+      <w:pPr>
+        <w:ind w:left="1440" w:hanging="360"/>
+      </w:pPr>
+    </w:lvl>
+    <w:lvl w:ilvl="2" w:tplc="0419001B" w:tentative="1">
+      <w:start w:val="1"/>
+      <w:numFmt w:val="lowerRoman"/>
+      <w:lvlText w:val="%3."/>
+      <w:lvlJc w:val="right"/>
+      <w:pPr>
+        <w:ind w:left="2160" w:hanging="180"/>
+      </w:pPr>
+    </w:lvl>
+    <w:lvl w:ilvl="3" w:tplc="0419000F" w:tentative="1">
+      <w:start w:val="1"/>
+      <w:numFmt w:val="decimal"/>
+      <w:lvlText w:val="%4."/>
+      <w:lvlJc w:val="left"/>
+      <w:pPr>
+        <w:ind w:left="2880" w:hanging="360"/>
+      </w:pPr>
+    </w:lvl>
+    <w:lvl w:ilvl="4" w:tplc="04190019" w:tentative="1">
+      <w:start w:val="1"/>
+      <w:numFmt w:val="lowerLetter"/>
+      <w:lvlText w:val="%5."/>
+      <w:lvlJc w:val="left"/>
+      <w:pPr>
+        <w:ind w:left="3600" w:hanging="360"/>
+      </w:pPr>
+    </w:lvl>
+    <w:lvl w:ilvl="5" w:tplc="0419001B" w:tentative="1">
+      <w:start w:val="1"/>
+      <w:numFmt w:val="lowerRoman"/>
+      <w:lvlText w:val="%6."/>
+      <w:lvlJc w:val="right"/>
+      <w:pPr>
+        <w:ind w:left="4320" w:hanging="180"/>
+      </w:pPr>
+    </w:lvl>
+    <w:lvl w:ilvl="6" w:tplc="0419000F" w:tentative="1">
+      <w:start w:val="1"/>
+      <w:numFmt w:val="decimal"/>
+      <w:lvlText w:val="%7."/>
+      <w:lvlJc w:val="left"/>
+      <w:pPr>
+        <w:ind w:left="5040" w:hanging="360"/>
+      </w:pPr>
+    </w:lvl>
+    <w:lvl w:ilvl="7" w:tplc="04190019" w:tentative="1">
+      <w:start w:val="1"/>
+      <w:numFmt w:val="lowerLetter"/>
+      <w:lvlText w:val="%8."/>
+      <w:lvlJc w:val="left"/>
+      <w:pPr>
+        <w:ind w:left="5760" w:hanging="360"/>
+      </w:pPr>
+    </w:lvl>
+    <w:lvl w:ilvl="8" w:tplc="0419001B" w:tentative="1">
+      <w:start w:val="1"/>
+      <w:numFmt w:val="lowerRoman"/>
+      <w:lvlText w:val="%9."/>
+      <w:lvlJc w:val="right"/>
+      <w:pPr>
+        <w:ind w:left="6480" w:hanging="180"/>
+      </w:pPr>
+    </w:lvl>
+  </w:abstractNum>
+  <w:abstractNum w:abstractNumId="7" w15:restartNumberingAfterBreak="0">
+    <w:nsid w:val="666865D8"/>
+    <w:multiLevelType w:val="hybridMultilevel"/>
+    <w:tmpl w:val="025A8906"/>
+    <w:lvl w:ilvl="0" w:tplc="04190011">
+      <w:start w:val="1"/>
+      <w:numFmt w:val="decimal"/>
+      <w:lvlText w:val="%1)"/>
+      <w:lvlJc w:val="left"/>
+      <w:pPr>
+        <w:ind w:left="720" w:hanging="360"/>
+      </w:pPr>
+      <w:rPr>
+        <w:rFonts w:hint="default"/>
+      </w:rPr>
+    </w:lvl>
+    <w:lvl w:ilvl="1" w:tplc="04190019" w:tentative="1">
+      <w:start w:val="1"/>
+      <w:numFmt w:val="lowerLetter"/>
+      <w:lvlText w:val="%2."/>
+      <w:lvlJc w:val="left"/>
+      <w:pPr>
+        <w:ind w:left="1440" w:hanging="360"/>
+      </w:pPr>
+    </w:lvl>
+    <w:lvl w:ilvl="2" w:tplc="0419001B" w:tentative="1">
+      <w:start w:val="1"/>
+      <w:numFmt w:val="lowerRoman"/>
+      <w:lvlText w:val="%3."/>
+      <w:lvlJc w:val="right"/>
+      <w:pPr>
+        <w:ind w:left="2160" w:hanging="180"/>
+      </w:pPr>
+    </w:lvl>
+    <w:lvl w:ilvl="3" w:tplc="0419000F" w:tentative="1">
+      <w:start w:val="1"/>
+      <w:numFmt w:val="decimal"/>
+      <w:lvlText w:val="%4."/>
+      <w:lvlJc w:val="left"/>
+      <w:pPr>
+        <w:ind w:left="2880" w:hanging="360"/>
+      </w:pPr>
+    </w:lvl>
+    <w:lvl w:ilvl="4" w:tplc="04190019" w:tentative="1">
+      <w:start w:val="1"/>
+      <w:numFmt w:val="lowerLetter"/>
+      <w:lvlText w:val="%5."/>
+      <w:lvlJc w:val="left"/>
+      <w:pPr>
+        <w:ind w:left="3600" w:hanging="360"/>
+      </w:pPr>
+    </w:lvl>
+    <w:lvl w:ilvl="5" w:tplc="0419001B" w:tentative="1">
+      <w:start w:val="1"/>
+      <w:numFmt w:val="lowerRoman"/>
+      <w:lvlText w:val="%6."/>
+      <w:lvlJc w:val="right"/>
+      <w:pPr>
+        <w:ind w:left="4320" w:hanging="180"/>
+      </w:pPr>
+    </w:lvl>
+    <w:lvl w:ilvl="6" w:tplc="0419000F" w:tentative="1">
+      <w:start w:val="1"/>
+      <w:numFmt w:val="decimal"/>
+      <w:lvlText w:val="%7."/>
+      <w:lvlJc w:val="left"/>
+      <w:pPr>
+        <w:ind w:left="5040" w:hanging="360"/>
+      </w:pPr>
+    </w:lvl>
+    <w:lvl w:ilvl="7" w:tplc="04190019" w:tentative="1">
+      <w:start w:val="1"/>
+      <w:numFmt w:val="lowerLetter"/>
+      <w:lvlText w:val="%8."/>
+      <w:lvlJc w:val="left"/>
+      <w:pPr>
+        <w:ind w:left="5760" w:hanging="360"/>
+      </w:pPr>
+    </w:lvl>
+    <w:lvl w:ilvl="8" w:tplc="0419001B" w:tentative="1">
+      <w:start w:val="1"/>
+      <w:numFmt w:val="lowerRoman"/>
+      <w:lvlText w:val="%9."/>
+      <w:lvlJc w:val="right"/>
+      <w:pPr>
+        <w:ind w:left="6480" w:hanging="180"/>
+      </w:pPr>
+    </w:lvl>
+  </w:abstractNum>
+  <w:abstractNum w:abstractNumId="8" w15:restartNumberingAfterBreak="0">
     <w:nsid w:val="6C721AFC"/>
     <w:multiLevelType w:val="multilevel"/>
     <w:tmpl w:val="E342E742"/>
@@ -3266,7 +4626,7 @@
       </w:rPr>
     </w:lvl>
   </w:abstractNum>
-  <w:abstractNum w:abstractNumId="4" w15:restartNumberingAfterBreak="0">
+  <w:abstractNum w:abstractNumId="9" w15:restartNumberingAfterBreak="0">
     <w:nsid w:val="72336B1D"/>
     <w:multiLevelType w:val="hybridMultilevel"/>
     <w:tmpl w:val="0F104836"/>
@@ -3356,19 +4716,34 @@
     </w:lvl>
   </w:abstractNum>
   <w:num w:numId="1">
+    <w:abstractNumId w:val="4"/>
+  </w:num>
+  <w:num w:numId="2">
+    <w:abstractNumId w:val="9"/>
+  </w:num>
+  <w:num w:numId="3">
+    <w:abstractNumId w:val="8"/>
+  </w:num>
+  <w:num w:numId="4">
+    <w:abstractNumId w:val="3"/>
+  </w:num>
+  <w:num w:numId="5">
     <w:abstractNumId w:val="2"/>
   </w:num>
-  <w:num w:numId="2">
-    <w:abstractNumId w:val="4"/>
-  </w:num>
-  <w:num w:numId="3">
-    <w:abstractNumId w:val="3"/>
-  </w:num>
-  <w:num w:numId="4">
+  <w:num w:numId="6">
     <w:abstractNumId w:val="1"/>
   </w:num>
-  <w:num w:numId="5">
+  <w:num w:numId="7">
+    <w:abstractNumId w:val="7"/>
+  </w:num>
+  <w:num w:numId="8">
     <w:abstractNumId w:val="0"/>
+  </w:num>
+  <w:num w:numId="9">
+    <w:abstractNumId w:val="6"/>
+  </w:num>
+  <w:num w:numId="10">
+    <w:abstractNumId w:val="5"/>
   </w:num>
 </w:numbering>
 </file>
@@ -3954,6 +5329,29 @@
       <w:szCs w:val="26"/>
     </w:rPr>
   </w:style>
+  <w:style w:type="paragraph" w:styleId="11">
+    <w:name w:val="toc 1"/>
+    <w:basedOn w:val="a"/>
+    <w:next w:val="a"/>
+    <w:autoRedefine/>
+    <w:uiPriority w:val="39"/>
+    <w:unhideWhenUsed/>
+    <w:rsid w:val="0036322A"/>
+    <w:pPr>
+      <w:spacing w:after="100"/>
+    </w:pPr>
+  </w:style>
+  <w:style w:type="character" w:styleId="aa">
+    <w:name w:val="Hyperlink"/>
+    <w:basedOn w:val="a0"/>
+    <w:uiPriority w:val="99"/>
+    <w:unhideWhenUsed/>
+    <w:rsid w:val="0036322A"/>
+    <w:rPr>
+      <w:color w:val="0563C1" w:themeColor="hyperlink"/>
+      <w:u w:val="single"/>
+    </w:rPr>
+  </w:style>
 </w:styles>
 </file>
 
